--- a/TANK BATTLE GDD.docx
+++ b/TANK BATTLE GDD.docx
@@ -9,6 +9,7 @@
           <w:b/>
           <w:sz w:val="40"/>
           <w:szCs w:val="40"/>
+          <w:lang w:val="en-US"/>
         </w:rPr>
       </w:pPr>
       <w:r>
@@ -16,6 +17,7 @@
           <w:b/>
           <w:sz w:val="40"/>
           <w:szCs w:val="40"/>
+          <w:lang w:val="en-US"/>
         </w:rPr>
         <w:t xml:space="preserve">TANK BATTLE </w:t>
       </w:r>
@@ -27,6 +29,7 @@
           <w:b/>
           <w:sz w:val="40"/>
           <w:szCs w:val="40"/>
+          <w:lang w:val="en-US"/>
         </w:rPr>
       </w:pPr>
       <w:r>
@@ -34,6 +37,7 @@
           <w:b/>
           <w:sz w:val="40"/>
           <w:szCs w:val="40"/>
+          <w:lang w:val="en-US"/>
         </w:rPr>
         <w:t>GDD</w:t>
       </w:r>
@@ -42,6 +46,7 @@
           <w:b/>
           <w:sz w:val="40"/>
           <w:szCs w:val="40"/>
+          <w:lang w:val="en-US"/>
         </w:rPr>
         <w:t xml:space="preserve"> (Game Design Document) </w:t>
       </w:r>
@@ -53,6 +58,7 @@
           <w:b/>
           <w:sz w:val="40"/>
           <w:szCs w:val="40"/>
+          <w:lang w:val="en-US"/>
         </w:rPr>
       </w:pPr>
     </w:p>
@@ -661,95 +667,272 @@
           <w:lang w:val="en-US"/>
         </w:rPr>
       </w:pPr>
+    </w:p>
+    <w:p>
+      <w:pPr>
+        <w:rPr>
+          <w:sz w:val="24"/>
+          <w:szCs w:val="24"/>
+          <w:lang w:val="en-US"/>
+        </w:rPr>
+      </w:pPr>
+    </w:p>
+    <w:p>
+      <w:pPr>
+        <w:rPr>
+          <w:sz w:val="24"/>
+          <w:szCs w:val="24"/>
+          <w:lang w:val="en-US"/>
+        </w:rPr>
+      </w:pPr>
+    </w:p>
+    <w:p>
+      <w:pPr>
+        <w:rPr>
+          <w:sz w:val="24"/>
+          <w:szCs w:val="24"/>
+          <w:lang w:val="en-US"/>
+        </w:rPr>
+      </w:pPr>
+    </w:p>
+    <w:p>
+      <w:pPr>
+        <w:rPr>
+          <w:sz w:val="24"/>
+          <w:szCs w:val="24"/>
+          <w:lang w:val="en-US"/>
+        </w:rPr>
+      </w:pPr>
+    </w:p>
+    <w:p>
+      <w:pPr>
+        <w:rPr>
+          <w:sz w:val="24"/>
+          <w:szCs w:val="24"/>
+          <w:lang w:val="en-US"/>
+        </w:rPr>
+      </w:pPr>
+    </w:p>
+    <w:p>
+      <w:pPr>
+        <w:rPr>
+          <w:sz w:val="24"/>
+          <w:szCs w:val="24"/>
+          <w:lang w:val="en-US"/>
+        </w:rPr>
+      </w:pPr>
+    </w:p>
+    <w:p>
+      <w:pPr>
+        <w:rPr>
+          <w:sz w:val="24"/>
+          <w:szCs w:val="24"/>
+          <w:lang w:val="en-US"/>
+        </w:rPr>
+      </w:pPr>
+    </w:p>
+    <w:p>
+      <w:pPr>
+        <w:rPr>
+          <w:sz w:val="24"/>
+          <w:szCs w:val="24"/>
+          <w:lang w:val="en-US"/>
+        </w:rPr>
+      </w:pPr>
+    </w:p>
+    <w:p>
+      <w:pPr>
+        <w:rPr>
+          <w:sz w:val="24"/>
+          <w:szCs w:val="24"/>
+          <w:lang w:val="en-US"/>
+        </w:rPr>
+      </w:pPr>
+    </w:p>
+    <w:p>
+      <w:pPr>
+        <w:rPr>
+          <w:b/>
+          <w:sz w:val="24"/>
+          <w:szCs w:val="24"/>
+          <w:u w:val="single"/>
+          <w:lang w:val="en-US"/>
+        </w:rPr>
+      </w:pPr>
+      <w:proofErr w:type="spellStart"/>
+      <w:r>
+        <w:rPr>
+          <w:b/>
+          <w:sz w:val="24"/>
+          <w:szCs w:val="24"/>
+          <w:u w:val="single"/>
+          <w:lang w:val="en-US"/>
+        </w:rPr>
+        <w:lastRenderedPageBreak/>
+        <w:t>Interative</w:t>
+      </w:r>
+      <w:proofErr w:type="spellEnd"/>
+      <w:r>
+        <w:rPr>
+          <w:b/>
+          <w:sz w:val="24"/>
+          <w:szCs w:val="24"/>
+          <w:u w:val="single"/>
+          <w:lang w:val="en-US"/>
+        </w:rPr>
+        <w:t xml:space="preserve"> </w:t>
+      </w:r>
+      <w:proofErr w:type="gramStart"/>
+      <w:r>
+        <w:rPr>
+          <w:b/>
+          <w:sz w:val="24"/>
+          <w:szCs w:val="24"/>
+          <w:u w:val="single"/>
+          <w:lang w:val="en-US"/>
+        </w:rPr>
+        <w:t>Cycle :</w:t>
+      </w:r>
+      <w:proofErr w:type="gramEnd"/>
+    </w:p>
+    <w:p>
+      <w:pPr>
+        <w:pBdr>
+          <w:bottom w:val="single" w:sz="6" w:space="1" w:color="auto"/>
+        </w:pBdr>
+        <w:rPr>
+          <w:sz w:val="24"/>
+          <w:szCs w:val="24"/>
+          <w:lang w:val="en-US"/>
+        </w:rPr>
+      </w:pPr>
+      <w:r>
+        <w:rPr>
+          <w:sz w:val="24"/>
+          <w:szCs w:val="24"/>
+          <w:lang w:val="en-US"/>
+        </w:rPr>
+        <w:t xml:space="preserve">World   --&gt;   Tank (weapons </w:t>
+      </w:r>
+      <w:proofErr w:type="gramStart"/>
+      <w:r>
+        <w:rPr>
+          <w:sz w:val="24"/>
+          <w:szCs w:val="24"/>
+          <w:lang w:val="en-US"/>
+        </w:rPr>
+        <w:t xml:space="preserve">system)   </w:t>
+      </w:r>
+      <w:proofErr w:type="gramEnd"/>
+      <w:r>
+        <w:rPr>
+          <w:sz w:val="24"/>
+          <w:szCs w:val="24"/>
+          <w:lang w:val="en-US"/>
+        </w:rPr>
+        <w:t>--&gt;   Controls  --&gt;   Player 2 (AI)   --&gt;   UI</w:t>
+      </w:r>
+    </w:p>
+    <w:p>
+      <w:pPr>
+        <w:pBdr>
+          <w:bottom w:val="single" w:sz="6" w:space="1" w:color="auto"/>
+        </w:pBdr>
+        <w:rPr>
+          <w:sz w:val="24"/>
+          <w:szCs w:val="24"/>
+          <w:lang w:val="en-US"/>
+        </w:rPr>
+      </w:pPr>
+    </w:p>
+    <w:p>
+      <w:pPr>
+        <w:rPr>
+          <w:sz w:val="24"/>
+          <w:szCs w:val="24"/>
+          <w:lang w:val="en-US"/>
+        </w:rPr>
+      </w:pPr>
+    </w:p>
+    <w:p>
+      <w:pPr>
+        <w:rPr>
+          <w:sz w:val="24"/>
+          <w:szCs w:val="24"/>
+          <w:lang w:val="en-US"/>
+        </w:rPr>
+      </w:pPr>
+      <w:r>
+        <w:rPr>
+          <w:noProof/>
+          <w:sz w:val="24"/>
+          <w:szCs w:val="24"/>
+          <w:lang w:val="en-US"/>
+        </w:rPr>
+        <w:drawing>
+          <wp:inline distT="0" distB="0" distL="0" distR="0">
+            <wp:extent cx="5753100" cy="3248025"/>
+            <wp:effectExtent l="0" t="0" r="0" b="9525"/>
+            <wp:docPr id="1" name="Picture 1" descr="C:\Users\Anett\AppData\Local\Microsoft\Windows\INetCache\Content.Word\Zrzut ekranu 2017-09-21 14.12.27.png"/>
+            <wp:cNvGraphicFramePr>
+              <a:graphicFrameLocks xmlns:a="http://schemas.openxmlformats.org/drawingml/2006/main" noChangeAspect="1"/>
+            </wp:cNvGraphicFramePr>
+            <a:graphic xmlns:a="http://schemas.openxmlformats.org/drawingml/2006/main">
+              <a:graphicData uri="http://schemas.openxmlformats.org/drawingml/2006/picture">
+                <pic:pic xmlns:pic="http://schemas.openxmlformats.org/drawingml/2006/picture">
+                  <pic:nvPicPr>
+                    <pic:cNvPr id="0" name="Picture 1" descr="C:\Users\Anett\AppData\Local\Microsoft\Windows\INetCache\Content.Word\Zrzut ekranu 2017-09-21 14.12.27.png"/>
+                    <pic:cNvPicPr>
+                      <a:picLocks noChangeAspect="1" noChangeArrowheads="1"/>
+                    </pic:cNvPicPr>
+                  </pic:nvPicPr>
+                  <pic:blipFill>
+                    <a:blip r:embed="rId5">
+                      <a:extLst>
+                        <a:ext uri="{28A0092B-C50C-407E-A947-70E740481C1C}">
+                          <a14:useLocalDpi xmlns:a14="http://schemas.microsoft.com/office/drawing/2010/main" val="0"/>
+                        </a:ext>
+                      </a:extLst>
+                    </a:blip>
+                    <a:srcRect/>
+                    <a:stretch>
+                      <a:fillRect/>
+                    </a:stretch>
+                  </pic:blipFill>
+                  <pic:spPr bwMode="auto">
+                    <a:xfrm>
+                      <a:off x="0" y="0"/>
+                      <a:ext cx="5753100" cy="3248025"/>
+                    </a:xfrm>
+                    <a:prstGeom prst="rect">
+                      <a:avLst/>
+                    </a:prstGeom>
+                    <a:noFill/>
+                    <a:ln>
+                      <a:noFill/>
+                    </a:ln>
+                  </pic:spPr>
+                </pic:pic>
+              </a:graphicData>
+            </a:graphic>
+          </wp:inline>
+        </w:drawing>
+      </w:r>
       <w:bookmarkStart w:id="0" w:name="_GoBack"/>
       <w:bookmarkEnd w:id="0"/>
     </w:p>
     <w:p>
       <w:pPr>
         <w:rPr>
-          <w:b/>
-          <w:sz w:val="24"/>
-          <w:szCs w:val="24"/>
-          <w:u w:val="single"/>
-          <w:lang w:val="en-US"/>
-        </w:rPr>
-      </w:pPr>
-      <w:proofErr w:type="spellStart"/>
-      <w:r>
-        <w:rPr>
-          <w:b/>
-          <w:sz w:val="24"/>
-          <w:szCs w:val="24"/>
-          <w:u w:val="single"/>
-          <w:lang w:val="en-US"/>
-        </w:rPr>
-        <w:t>Interative</w:t>
-      </w:r>
-      <w:proofErr w:type="spellEnd"/>
-      <w:r>
-        <w:rPr>
-          <w:b/>
-          <w:sz w:val="24"/>
-          <w:szCs w:val="24"/>
-          <w:u w:val="single"/>
+          <w:lang w:val="en-US"/>
+        </w:rPr>
+      </w:pPr>
+      <w:r>
+        <w:rPr>
           <w:lang w:val="en-US"/>
         </w:rPr>
         <w:t xml:space="preserve"> </w:t>
       </w:r>
-      <w:proofErr w:type="gramStart"/>
-      <w:r>
-        <w:rPr>
-          <w:b/>
-          <w:sz w:val="24"/>
-          <w:szCs w:val="24"/>
-          <w:u w:val="single"/>
-          <w:lang w:val="en-US"/>
-        </w:rPr>
-        <w:t>Cycle :</w:t>
-      </w:r>
-      <w:proofErr w:type="gramEnd"/>
-    </w:p>
-    <w:p>
-      <w:pPr>
-        <w:rPr>
-          <w:sz w:val="24"/>
-          <w:szCs w:val="24"/>
-          <w:lang w:val="en-US"/>
-        </w:rPr>
-      </w:pPr>
-      <w:r>
-        <w:rPr>
-          <w:sz w:val="24"/>
-          <w:szCs w:val="24"/>
-          <w:lang w:val="en-US"/>
-        </w:rPr>
-        <w:t xml:space="preserve">World   --&gt;   Tank (weapons </w:t>
-      </w:r>
-      <w:proofErr w:type="gramStart"/>
-      <w:r>
-        <w:rPr>
-          <w:sz w:val="24"/>
-          <w:szCs w:val="24"/>
-          <w:lang w:val="en-US"/>
-        </w:rPr>
-        <w:t xml:space="preserve">system)   </w:t>
-      </w:r>
-      <w:proofErr w:type="gramEnd"/>
-      <w:r>
-        <w:rPr>
-          <w:sz w:val="24"/>
-          <w:szCs w:val="24"/>
-          <w:lang w:val="en-US"/>
-        </w:rPr>
-        <w:t>--&gt;   Controls  --&gt;   Player 2 (AI)   --&gt;   UI</w:t>
-      </w:r>
-    </w:p>
-    <w:p>
-      <w:pPr>
-        <w:rPr>
-          <w:lang w:val="en-US"/>
-        </w:rPr>
-      </w:pPr>
     </w:p>
     <w:sectPr>
       <w:pgSz w:w="11906" w:h="16838"/>
@@ -1353,6 +1536,7 @@
     <w:lsdException w:name="HTML Sample" w:semiHidden="1" w:unhideWhenUsed="1"/>
     <w:lsdException w:name="HTML Typewriter" w:semiHidden="1" w:unhideWhenUsed="1"/>
     <w:lsdException w:name="HTML Variable" w:semiHidden="1" w:unhideWhenUsed="1"/>
+    <w:lsdException w:name="Normal Table" w:semiHidden="1" w:unhideWhenUsed="1"/>
     <w:lsdException w:name="annotation subject" w:semiHidden="1" w:unhideWhenUsed="1"/>
     <w:lsdException w:name="No List" w:semiHidden="1" w:unhideWhenUsed="1"/>
     <w:lsdException w:name="Outline List 1" w:semiHidden="1" w:unhideWhenUsed="1"/>
@@ -1399,8 +1583,10 @@
     <w:lsdException w:name="Table Subtle 2" w:semiHidden="1" w:unhideWhenUsed="1"/>
     <w:lsdException w:name="Table Web 1" w:semiHidden="1" w:unhideWhenUsed="1"/>
     <w:lsdException w:name="Table Web 2" w:semiHidden="1" w:unhideWhenUsed="1"/>
+    <w:lsdException w:name="Table Web 3" w:semiHidden="1" w:unhideWhenUsed="1"/>
     <w:lsdException w:name="Balloon Text" w:semiHidden="1" w:unhideWhenUsed="1"/>
     <w:lsdException w:name="Table Grid" w:uiPriority="39"/>
+    <w:lsdException w:name="Table Theme" w:semiHidden="1" w:unhideWhenUsed="1"/>
     <w:lsdException w:name="Placeholder Text" w:semiHidden="1"/>
     <w:lsdException w:name="No Spacing" w:uiPriority="1" w:qFormat="1"/>
     <w:lsdException w:name="Light Shading" w:uiPriority="60"/>
